--- a/일간 작업물/2023.07.24.docx
+++ b/일간 작업물/2023.07.24.docx
@@ -35,68 +35,178 @@
       </w:r>
     </w:p>
     <w:p>
+      <w:r>
+        <w:rPr>
+          <w:rFonts w:hint="eastAsia"/>
+        </w:rPr>
+        <w:t>i</w:t>
+      </w:r>
+      <w:r>
+        <w:t>ssue</w:t>
+      </w:r>
+      <w:r>
+        <w:rPr>
+          <w:rFonts w:hint="eastAsia"/>
+        </w:rPr>
+        <w:t xml:space="preserve">에서 찾아보니 </w:t>
+      </w:r>
+      <w:proofErr w:type="spellStart"/>
+      <w:r>
+        <w:rPr>
+          <w:rFonts w:hint="eastAsia"/>
+        </w:rPr>
+        <w:t>d</w:t>
+      </w:r>
+      <w:r>
+        <w:t>eepspeed</w:t>
+      </w:r>
+      <w:proofErr w:type="spellEnd"/>
+      <w:r>
+        <w:rPr>
+          <w:rFonts w:hint="eastAsia"/>
+        </w:rPr>
+        <w:t xml:space="preserve">가 </w:t>
+      </w:r>
+      <w:r>
+        <w:t>hybrid engine</w:t>
+      </w:r>
+      <w:r>
+        <w:rPr>
+          <w:rFonts w:hint="eastAsia"/>
+        </w:rPr>
+        <w:t xml:space="preserve">을 업데이트 했지만 </w:t>
+      </w:r>
+      <w:proofErr w:type="spellStart"/>
+      <w:r>
+        <w:t>deepspeedchat</w:t>
+      </w:r>
+      <w:proofErr w:type="spellEnd"/>
+      <w:r>
+        <w:rPr>
+          <w:rFonts w:hint="eastAsia"/>
+        </w:rPr>
+        <w:t>이 아직 이 업데이트를 반영하지 않아서 에러가 발생.</w:t>
+      </w:r>
+    </w:p>
+    <w:p>
+      <w:proofErr w:type="spellStart"/>
+      <w:r>
+        <w:t>Deepspeed</w:t>
+      </w:r>
+      <w:proofErr w:type="spellEnd"/>
+      <w:r>
+        <w:t xml:space="preserve"> </w:t>
+      </w:r>
+      <w:r>
+        <w:rPr>
+          <w:rFonts w:hint="eastAsia"/>
+        </w:rPr>
+        <w:t xml:space="preserve">버전을 </w:t>
+      </w:r>
+      <w:r>
+        <w:t>0.9.5</w:t>
+      </w:r>
+      <w:r>
+        <w:rPr>
+          <w:rFonts w:hint="eastAsia"/>
+        </w:rPr>
+        <w:t xml:space="preserve">에서 </w:t>
+      </w:r>
+      <w:r>
+        <w:t>0.9.0</w:t>
+      </w:r>
+      <w:r>
+        <w:rPr>
+          <w:rFonts w:hint="eastAsia"/>
+        </w:rPr>
+        <w:t>으로 변경하여 해결</w:t>
+      </w:r>
+    </w:p>
+    <w:p>
       <w:pPr>
         <w:rPr>
           <w:rFonts w:hint="eastAsia"/>
+          <w:b/>
+          <w:bCs/>
         </w:rPr>
       </w:pPr>
       <w:r>
         <w:rPr>
           <w:rFonts w:hint="eastAsia"/>
-        </w:rPr>
-        <w:t>i</w:t>
-      </w:r>
-      <w:r>
-        <w:t>ssue</w:t>
-      </w:r>
-      <w:r>
-        <w:rPr>
-          <w:rFonts w:hint="eastAsia"/>
-        </w:rPr>
-        <w:t xml:space="preserve">에서 찾아보니 </w:t>
-      </w:r>
-      <w:proofErr w:type="spellStart"/>
-      <w:r>
-        <w:rPr>
-          <w:rFonts w:hint="eastAsia"/>
-        </w:rPr>
-        <w:t>d</w:t>
-      </w:r>
-      <w:r>
-        <w:t>eepspeed</w:t>
-      </w:r>
-      <w:proofErr w:type="spellEnd"/>
-      <w:r>
-        <w:rPr>
-          <w:rFonts w:hint="eastAsia"/>
-        </w:rPr>
-        <w:t xml:space="preserve">가 </w:t>
-      </w:r>
-      <w:r>
-        <w:t>hybrid engine</w:t>
-      </w:r>
-      <w:r>
-        <w:rPr>
-          <w:rFonts w:hint="eastAsia"/>
-        </w:rPr>
-        <w:t xml:space="preserve">을 업데이트 했지만 </w:t>
-      </w:r>
-      <w:proofErr w:type="spellStart"/>
-      <w:r>
-        <w:t>deepspeedchat</w:t>
-      </w:r>
-      <w:proofErr w:type="spellEnd"/>
-      <w:r>
-        <w:rPr>
-          <w:rFonts w:hint="eastAsia"/>
-        </w:rPr>
-        <w:t>이 아직 이 업데이트를 반영하지 않아서 에러가 발생.</w:t>
-      </w:r>
-    </w:p>
-    <w:p>
-      <w:proofErr w:type="spellStart"/>
-      <w:r>
-        <w:t>Deepspeed</w:t>
+          <w:b/>
+          <w:bCs/>
+        </w:rPr>
+        <w:t xml:space="preserve">옵션에 따른 </w:t>
+      </w:r>
+      <w:r>
+        <w:rPr>
+          <w:b/>
+          <w:bCs/>
+        </w:rPr>
+        <w:t xml:space="preserve">VRAM </w:t>
+      </w:r>
+      <w:r>
+        <w:rPr>
+          <w:rFonts w:hint="eastAsia"/>
+          <w:b/>
+          <w:bCs/>
+        </w:rPr>
+        <w:t>변화량</w:t>
+      </w:r>
+    </w:p>
+    <w:p>
+      <w:r>
+        <w:t>--</w:t>
+      </w:r>
+      <w:proofErr w:type="spellStart"/>
+      <w:r>
+        <w:t>enable_hybrid_engine</w:t>
+      </w:r>
+      <w:proofErr w:type="spellEnd"/>
+      <w:r>
+        <w:rPr>
+          <w:rFonts w:hint="eastAsia"/>
+        </w:rPr>
+        <w:t>을 작동시키니 V</w:t>
+      </w:r>
+      <w:r>
+        <w:t xml:space="preserve">RAM </w:t>
+      </w:r>
+      <w:r>
+        <w:rPr>
+          <w:rFonts w:hint="eastAsia"/>
+        </w:rPr>
+        <w:t xml:space="preserve">소모량이 </w:t>
+      </w:r>
+      <w:r>
+        <w:t>10GB</w:t>
+      </w:r>
+      <w:r>
+        <w:rPr>
+          <w:rFonts w:hint="eastAsia"/>
+        </w:rPr>
+        <w:t>로 증가함</w:t>
+      </w:r>
+    </w:p>
+    <w:p>
+      <w:r>
+        <w:rPr>
+          <w:rFonts w:hint="eastAsia"/>
+        </w:rPr>
+        <w:t>-</w:t>
+      </w:r>
+      <w:r>
+        <w:t>-</w:t>
+      </w:r>
+      <w:proofErr w:type="spellStart"/>
+      <w:r>
+        <w:rPr>
+          <w:rFonts w:hint="eastAsia"/>
+        </w:rPr>
+        <w:t>o</w:t>
+      </w:r>
+      <w:r>
+        <w:t>nly_optimize_lora</w:t>
       </w:r>
       <w:proofErr w:type="spellEnd"/>
       <w:r>
@@ -106,39 +216,209 @@
         <w:rPr>
           <w:rFonts w:hint="eastAsia"/>
         </w:rPr>
-        <w:t xml:space="preserve">버전을 </w:t>
-      </w:r>
-      <w:r>
-        <w:t>0.9.5</w:t>
-      </w:r>
-      <w:r>
-        <w:rPr>
-          <w:rFonts w:hint="eastAsia"/>
-        </w:rPr>
-        <w:t xml:space="preserve">에서 </w:t>
-      </w:r>
-      <w:r>
-        <w:t>0.9.0</w:t>
-      </w:r>
-      <w:r>
-        <w:rPr>
-          <w:rFonts w:hint="eastAsia"/>
-        </w:rPr>
-        <w:t>으로 변경하여 해결</w:t>
-      </w:r>
-    </w:p>
-    <w:p/>
-    <w:p>
-      <w:r>
+        <w:t xml:space="preserve">대신에 </w:t>
+      </w:r>
+      <w:proofErr w:type="spellStart"/>
+      <w:r>
+        <w:t>Gradinet_checkpointing</w:t>
+      </w:r>
+      <w:proofErr w:type="spellEnd"/>
+      <w:r>
+        <w:rPr>
+          <w:rFonts w:hint="eastAsia"/>
+        </w:rPr>
+        <w:t xml:space="preserve">을 사용하니 </w:t>
+      </w:r>
+      <w:r>
+        <w:t>7GB</w:t>
+      </w:r>
+      <w:r>
+        <w:t xml:space="preserve"> </w:t>
+      </w:r>
+      <w:r>
+        <w:rPr>
+          <w:rFonts w:hint="eastAsia"/>
+        </w:rPr>
+        <w:t>사용</w:t>
+      </w:r>
+    </w:p>
+    <w:p>
+      <w:r>
+        <w:rPr>
+          <w:rFonts w:hint="eastAsia"/>
+        </w:rPr>
+        <w:t>-</w:t>
+      </w:r>
+      <w:r>
+        <w:t>-</w:t>
+      </w:r>
+      <w:proofErr w:type="spellStart"/>
+      <w:r>
+        <w:rPr>
+          <w:rFonts w:hint="eastAsia"/>
+        </w:rPr>
+        <w:t>e</w:t>
+      </w:r>
+      <w:r>
+        <w:t>nable_hybrid_engine</w:t>
+      </w:r>
+      <w:proofErr w:type="spellEnd"/>
+      <w:r>
+        <w:rPr>
+          <w:rFonts w:hint="eastAsia"/>
+        </w:rPr>
+        <w:t>을 끄고</w:t>
+      </w:r>
+      <w:r>
+        <w:t xml:space="preserve">, </w:t>
+      </w:r>
+      <w:proofErr w:type="spellStart"/>
+      <w:r>
+        <w:t>Gradinet_checkpoing</w:t>
+      </w:r>
+      <w:proofErr w:type="spellEnd"/>
+      <w:r>
+        <w:rPr>
+          <w:rFonts w:hint="eastAsia"/>
+        </w:rPr>
+        <w:t xml:space="preserve">을 사용하니 속도는 좀 느려졌지만 </w:t>
+      </w:r>
+      <w:r>
+        <w:t xml:space="preserve">VRAM 6.4GB </w:t>
+      </w:r>
+      <w:r>
+        <w:rPr>
+          <w:rFonts w:hint="eastAsia"/>
+        </w:rPr>
+        <w:t>사용</w:t>
+      </w:r>
+    </w:p>
+    <w:p>
+      <w:r>
+        <w:rPr>
+          <w:rFonts w:hint="eastAsia"/>
+        </w:rPr>
+        <w:t>-</w:t>
+      </w:r>
+      <w:r>
+        <w:t xml:space="preserve">- </w:t>
+      </w:r>
+      <w:proofErr w:type="spellStart"/>
+      <w:r>
+        <w:t>enable_ema</w:t>
+      </w:r>
+      <w:proofErr w:type="spellEnd"/>
+      <w:r>
+        <w:t>()</w:t>
+      </w:r>
+      <w:proofErr w:type="spellStart"/>
+      <w:r>
+        <w:rPr>
+          <w:rFonts w:hint="eastAsia"/>
+        </w:rPr>
+        <w:t>를</w:t>
+      </w:r>
+      <w:proofErr w:type="spellEnd"/>
+      <w:r>
+        <w:rPr>
+          <w:rFonts w:hint="eastAsia"/>
+        </w:rPr>
+        <w:t xml:space="preserve"> 추가하면 어떻게 되는지 알아보기</w:t>
+      </w:r>
+    </w:p>
+    <w:p>
+      <w:pPr>
+        <w:rPr>
+          <w:b/>
+          <w:bCs/>
+        </w:rPr>
+      </w:pPr>
+      <w:r>
+        <w:rPr>
+          <w:b/>
+          <w:bCs/>
+        </w:rPr>
+        <w:t>--</w:t>
+      </w:r>
+      <w:proofErr w:type="spellStart"/>
+      <w:r>
+        <w:rPr>
+          <w:b/>
+          <w:bCs/>
+        </w:rPr>
+        <w:t>enable_</w:t>
+      </w:r>
+      <w:proofErr w:type="gramStart"/>
+      <w:r>
+        <w:rPr>
+          <w:b/>
+          <w:bCs/>
+        </w:rPr>
+        <w:t>ema</w:t>
+      </w:r>
+      <w:proofErr w:type="spellEnd"/>
+      <w:r>
+        <w:rPr>
+          <w:b/>
+          <w:bCs/>
+        </w:rPr>
+        <w:t>(</w:t>
+      </w:r>
+      <w:proofErr w:type="gramEnd"/>
+      <w:r>
+        <w:rPr>
+          <w:b/>
+          <w:bCs/>
+        </w:rPr>
+        <w:t>)</w:t>
+      </w:r>
+    </w:p>
+    <w:p>
+      <w:pPr>
+        <w:rPr>
+          <w:rFonts w:hint="eastAsia"/>
+        </w:rPr>
+      </w:pPr>
+      <w:r>
+        <w:t xml:space="preserve">Actor </w:t>
+      </w:r>
+      <w:r>
+        <w:rPr>
+          <w:rFonts w:hint="eastAsia"/>
+        </w:rPr>
+        <w:t>모델 가중치의 지수 이동 평균을 수집하기 위해서 다른 모델을 추가한다.</w:t>
+      </w:r>
+      <w:r>
+        <w:t xml:space="preserve"> </w:t>
+      </w:r>
+    </w:p>
+    <w:p>
+      <w:pPr>
+        <w:rPr>
+          <w:b/>
+          <w:bCs/>
+        </w:rPr>
+      </w:pPr>
+      <w:r>
+        <w:rPr>
+          <w:b/>
+          <w:bCs/>
+        </w:rPr>
         <w:t>KL divergence</w:t>
       </w:r>
       <w:r>
         <w:rPr>
           <w:rFonts w:hint="eastAsia"/>
+          <w:b/>
+          <w:bCs/>
         </w:rPr>
         <w:t xml:space="preserve">가 너무 작아서 모델 학습이 이상하게 된 </w:t>
       </w:r>
       <w:r>
+        <w:rPr>
+          <w:b/>
+          <w:bCs/>
+        </w:rPr>
         <w:t>case</w:t>
       </w:r>
     </w:p>
@@ -152,13 +432,561 @@
         </w:r>
       </w:hyperlink>
     </w:p>
+    <w:p>
+      <w:pPr>
+        <w:rPr>
+          <w:b/>
+          <w:bCs/>
+        </w:rPr>
+      </w:pPr>
+      <w:r>
+        <w:rPr>
+          <w:rFonts w:hint="eastAsia"/>
+          <w:b/>
+          <w:bCs/>
+        </w:rPr>
+        <w:t>P</w:t>
+      </w:r>
+      <w:r>
+        <w:rPr>
+          <w:b/>
+          <w:bCs/>
+        </w:rPr>
+        <w:t>olicy Gradient</w:t>
+      </w:r>
+    </w:p>
+    <w:p>
+      <w:r>
+        <w:rPr>
+          <w:rFonts w:hint="eastAsia"/>
+        </w:rPr>
+        <w:t xml:space="preserve">보상의 </w:t>
+      </w:r>
+      <w:proofErr w:type="spellStart"/>
+      <w:r>
+        <w:rPr>
+          <w:rFonts w:hint="eastAsia"/>
+        </w:rPr>
+        <w:t>기대값을</w:t>
+      </w:r>
+      <w:proofErr w:type="spellEnd"/>
+      <w:r>
+        <w:rPr>
+          <w:rFonts w:hint="eastAsia"/>
+        </w:rPr>
+        <w:t xml:space="preserve"> 최대화하는 방향으로 가중치를 조정하는 강화학습 알고리즘</w:t>
+      </w:r>
+    </w:p>
+    <w:p>
+      <w:r>
+        <w:rPr>
+          <w:rFonts w:hint="eastAsia"/>
+        </w:rPr>
+        <w:t>A</w:t>
+      </w:r>
+      <w:r>
+        <w:t>ctor Loss:</w:t>
+      </w:r>
+    </w:p>
+    <w:p>
+      <w:r>
+        <w:rPr>
+          <w:rFonts w:hint="eastAsia"/>
+        </w:rPr>
+        <w:t xml:space="preserve">주어진 학습 </w:t>
+      </w:r>
+      <w:r>
+        <w:t>prompt</w:t>
+      </w:r>
+      <w:r>
+        <w:rPr>
+          <w:rFonts w:hint="eastAsia"/>
+        </w:rPr>
+        <w:t>에 대해서 정책을 학습한다.</w:t>
+      </w:r>
+    </w:p>
+    <w:p>
+      <w:r>
+        <w:rPr>
+          <w:rFonts w:hint="eastAsia"/>
+        </w:rPr>
+        <w:t>언어 모델이 어떤 답변을 생성할지에 대한 확률적인 분포를 학습</w:t>
+      </w:r>
+    </w:p>
+    <w:p>
+      <w:r>
+        <w:rPr>
+          <w:rFonts w:hint="eastAsia"/>
+        </w:rPr>
+        <w:t xml:space="preserve">주어진 </w:t>
+      </w:r>
+      <w:r>
+        <w:t>prompt</w:t>
+      </w:r>
+      <w:r>
+        <w:rPr>
+          <w:rFonts w:hint="eastAsia"/>
+        </w:rPr>
+        <w:t xml:space="preserve">에서 생성된 응답의 </w:t>
+      </w:r>
+      <w:r>
+        <w:t>log probability</w:t>
+      </w:r>
+      <w:r>
+        <w:rPr>
+          <w:rFonts w:hint="eastAsia"/>
+        </w:rPr>
+        <w:t xml:space="preserve">와 </w:t>
+      </w:r>
+      <w:r>
+        <w:t xml:space="preserve">이전에 </w:t>
+      </w:r>
+      <w:r>
+        <w:rPr>
+          <w:rFonts w:hint="eastAsia"/>
+        </w:rPr>
+        <w:t xml:space="preserve">생성된 응답의 </w:t>
+      </w:r>
+      <w:r>
+        <w:t>log probability</w:t>
+      </w:r>
+      <w:r>
+        <w:rPr>
+          <w:rFonts w:hint="eastAsia"/>
+        </w:rPr>
+        <w:t xml:space="preserve">의 확률 차이를 계산하고 </w:t>
+      </w:r>
+      <w:r>
+        <w:t>policy gradient</w:t>
+      </w:r>
+      <w:r>
+        <w:rPr>
+          <w:rFonts w:hint="eastAsia"/>
+        </w:rPr>
+        <w:t>알고리즘을 통해 이 차이를 계산하여 언어 모델을 업데이트한다.</w:t>
+      </w:r>
+      <w:r>
+        <w:rPr>
+          <w:rFonts w:hint="eastAsia"/>
+        </w:rPr>
+        <w:t xml:space="preserve"> 업데이트를 할 때</w:t>
+      </w:r>
+      <w:r>
+        <w:t xml:space="preserve">, critic </w:t>
+      </w:r>
+      <w:r>
+        <w:rPr>
+          <w:rFonts w:hint="eastAsia"/>
+        </w:rPr>
+        <w:t xml:space="preserve">모델에서 계산 값을 사용한 </w:t>
+      </w:r>
+      <w:r>
+        <w:t>advantage (</w:t>
+      </w:r>
+      <w:r>
+        <w:rPr>
+          <w:rFonts w:hint="eastAsia"/>
+        </w:rPr>
+        <w:t>현재 응답의 상대적인 품질을 나타내는 값</w:t>
+      </w:r>
+      <w:r>
+        <w:t>)</w:t>
+      </w:r>
+    </w:p>
     <w:p/>
+    <w:p/>
+    <w:p/>
+    <w:p/>
     <w:p>
       <w:pPr>
         <w:rPr>
-          <w:rFonts w:hint="eastAsia"/>
+          <w:b/>
+          <w:bCs/>
         </w:rPr>
       </w:pPr>
+      <w:r>
+        <w:rPr>
+          <w:rFonts w:hint="eastAsia"/>
+          <w:b/>
+          <w:bCs/>
+        </w:rPr>
+        <w:lastRenderedPageBreak/>
+        <w:t>A</w:t>
+      </w:r>
+      <w:r>
+        <w:rPr>
+          <w:b/>
+          <w:bCs/>
+        </w:rPr>
+        <w:t xml:space="preserve">ctor </w:t>
+      </w:r>
+      <w:r>
+        <w:rPr>
+          <w:rFonts w:hint="eastAsia"/>
+          <w:b/>
+          <w:bCs/>
+        </w:rPr>
+        <w:t>모델</w:t>
+      </w:r>
+    </w:p>
+    <w:p>
+      <w:pPr>
+        <w:rPr>
+          <w:rFonts w:hint="eastAsia"/>
+        </w:rPr>
+      </w:pPr>
+    </w:p>
+    <w:p>
+      <w:pPr>
+        <w:rPr>
+          <w:b/>
+          <w:bCs/>
+        </w:rPr>
+      </w:pPr>
+      <w:r>
+        <w:rPr>
+          <w:rFonts w:hint="eastAsia"/>
+          <w:b/>
+          <w:bCs/>
+        </w:rPr>
+        <w:t>C</w:t>
+      </w:r>
+      <w:r>
+        <w:rPr>
+          <w:b/>
+          <w:bCs/>
+        </w:rPr>
+        <w:t xml:space="preserve">ritic </w:t>
+      </w:r>
+      <w:r>
+        <w:rPr>
+          <w:rFonts w:hint="eastAsia"/>
+          <w:b/>
+          <w:bCs/>
+        </w:rPr>
+        <w:t>모델</w:t>
+      </w:r>
+    </w:p>
+    <w:p>
+      <w:r>
+        <w:rPr>
+          <w:rFonts w:hint="eastAsia"/>
+        </w:rPr>
+        <w:t>C</w:t>
+      </w:r>
+      <w:r>
+        <w:t xml:space="preserve">ritic </w:t>
+      </w:r>
+      <w:r>
+        <w:rPr>
+          <w:rFonts w:hint="eastAsia"/>
+        </w:rPr>
+        <w:t>모델은 현재 상태의 가치를 평가한다.</w:t>
+      </w:r>
+      <w:r>
+        <w:t xml:space="preserve"> </w:t>
+      </w:r>
+      <w:r>
+        <w:rPr>
+          <w:rFonts w:hint="eastAsia"/>
+        </w:rPr>
+        <w:t>즉,</w:t>
+      </w:r>
+      <w:r>
+        <w:t xml:space="preserve"> </w:t>
+      </w:r>
+      <w:r>
+        <w:rPr>
+          <w:rFonts w:hint="eastAsia"/>
+        </w:rPr>
+        <w:t>시퀀스의 각 토큰 위치에서 현재 상태가 얼마나 좋은지를 예측.</w:t>
+      </w:r>
+      <w:r>
+        <w:t xml:space="preserve"> Reward </w:t>
+      </w:r>
+      <w:r>
+        <w:rPr>
+          <w:rFonts w:hint="eastAsia"/>
+        </w:rPr>
+        <w:t xml:space="preserve">모델은 보상을 </w:t>
+      </w:r>
+      <w:proofErr w:type="gramStart"/>
+      <w:r>
+        <w:rPr>
+          <w:rFonts w:hint="eastAsia"/>
+        </w:rPr>
+        <w:t>최대화 하지만</w:t>
+      </w:r>
+      <w:proofErr w:type="gramEnd"/>
+      <w:r>
+        <w:rPr>
+          <w:rFonts w:hint="eastAsia"/>
+        </w:rPr>
+        <w:t>,</w:t>
+      </w:r>
+      <w:r>
+        <w:t xml:space="preserve"> critic </w:t>
+      </w:r>
+      <w:r>
+        <w:rPr>
+          <w:rFonts w:hint="eastAsia"/>
+        </w:rPr>
+        <w:t>모델은 보상을 예측하는데 사용된다.</w:t>
+      </w:r>
+      <w:r>
+        <w:t xml:space="preserve"> </w:t>
+      </w:r>
+    </w:p>
+    <w:p>
+      <w:pPr>
+        <w:rPr>
+          <w:b/>
+          <w:bCs/>
+        </w:rPr>
+      </w:pPr>
+      <w:r>
+        <w:rPr>
+          <w:rFonts w:hint="eastAsia"/>
+          <w:b/>
+          <w:bCs/>
+        </w:rPr>
+        <w:t>R</w:t>
+      </w:r>
+      <w:r>
+        <w:rPr>
+          <w:b/>
+          <w:bCs/>
+        </w:rPr>
+        <w:t xml:space="preserve">eward </w:t>
+      </w:r>
+      <w:r>
+        <w:rPr>
+          <w:rFonts w:hint="eastAsia"/>
+          <w:b/>
+          <w:bCs/>
+        </w:rPr>
+        <w:t>모델</w:t>
+      </w:r>
+    </w:p>
+    <w:p>
+      <w:r>
+        <w:rPr>
+          <w:rFonts w:hint="eastAsia"/>
+        </w:rPr>
+        <w:t>A</w:t>
+      </w:r>
+      <w:r>
+        <w:t xml:space="preserve">ctor </w:t>
+      </w:r>
+      <w:r>
+        <w:rPr>
+          <w:rFonts w:hint="eastAsia"/>
+        </w:rPr>
+        <w:t>모델이 만든 시퀀스에 대한 보상 점수를 평가</w:t>
+      </w:r>
+      <w:r>
+        <w:rPr>
+          <w:rFonts w:hint="eastAsia"/>
+        </w:rPr>
+        <w:t>.</w:t>
+      </w:r>
+    </w:p>
+    <w:p>
+      <w:pPr>
+        <w:rPr>
+          <w:b/>
+          <w:bCs/>
+        </w:rPr>
+      </w:pPr>
+      <w:r>
+        <w:rPr>
+          <w:b/>
+          <w:bCs/>
+        </w:rPr>
+        <w:t>Advantage:</w:t>
+      </w:r>
+    </w:p>
+    <w:p>
+      <w:r>
+        <w:drawing>
+          <wp:inline distT="0" distB="0" distL="0" distR="0" wp14:anchorId="395DA8F8" wp14:editId="592808B6">
+            <wp:extent cx="5239481" cy="933580"/>
+            <wp:effectExtent l="0" t="0" r="0" b="0"/>
+            <wp:docPr id="43125880" name="그림 1" descr="텍스트, 스크린샷, 폰트, 라인이(가) 표시된 사진&#10;&#10;자동 생성된 설명"/>
+            <wp:cNvGraphicFramePr>
+              <a:graphicFrameLocks xmlns:a="http://schemas.openxmlformats.org/drawingml/2006/main" noChangeAspect="1"/>
+            </wp:cNvGraphicFramePr>
+            <a:graphic xmlns:a="http://schemas.openxmlformats.org/drawingml/2006/main">
+              <a:graphicData uri="http://schemas.openxmlformats.org/drawingml/2006/picture">
+                <pic:pic xmlns:pic="http://schemas.openxmlformats.org/drawingml/2006/picture">
+                  <pic:nvPicPr>
+                    <pic:cNvPr id="43125880" name="그림 1" descr="텍스트, 스크린샷, 폰트, 라인이(가) 표시된 사진&#10;&#10;자동 생성된 설명"/>
+                    <pic:cNvPicPr/>
+                  </pic:nvPicPr>
+                  <pic:blipFill>
+                    <a:blip r:embed="rId5"/>
+                    <a:stretch>
+                      <a:fillRect/>
+                    </a:stretch>
+                  </pic:blipFill>
+                  <pic:spPr>
+                    <a:xfrm>
+                      <a:off x="0" y="0"/>
+                      <a:ext cx="5239481" cy="933580"/>
+                    </a:xfrm>
+                    <a:prstGeom prst="rect">
+                      <a:avLst/>
+                    </a:prstGeom>
+                  </pic:spPr>
+                </pic:pic>
+              </a:graphicData>
+            </a:graphic>
+          </wp:inline>
+        </w:drawing>
+      </w:r>
+    </w:p>
+    <w:p>
+      <w:r>
+        <w:t>rewards</w:t>
+      </w:r>
+      <w:proofErr w:type="gramStart"/>
+      <w:r>
+        <w:t>[:,</w:t>
+      </w:r>
+      <w:proofErr w:type="gramEnd"/>
+      <w:r>
+        <w:t xml:space="preserve"> t]: 시간 t에서의 </w:t>
+      </w:r>
+      <w:proofErr w:type="spellStart"/>
+      <w:r>
+        <w:t>보상값</w:t>
+      </w:r>
+      <w:proofErr w:type="spellEnd"/>
+      <w:r>
+        <w:t>(reward) (즉시 보상)</w:t>
+      </w:r>
+    </w:p>
+    <w:p>
+      <w:r>
+        <w:t>gamma: 할인 인자(discount factor), 0 &lt;= gamma &lt;= 1</w:t>
+      </w:r>
+    </w:p>
+    <w:p>
+      <w:proofErr w:type="spellStart"/>
+      <w:r>
+        <w:t>nextvalues</w:t>
+      </w:r>
+      <w:proofErr w:type="spellEnd"/>
+      <w:r>
+        <w:t xml:space="preserve">: 시간 t+1에서의 </w:t>
+      </w:r>
+      <w:proofErr w:type="spellStart"/>
+      <w:r>
+        <w:t>상태값</w:t>
+      </w:r>
+      <w:proofErr w:type="spellEnd"/>
+      <w:r>
+        <w:t>(state value) (다음 상태의 기대 리턴 값)</w:t>
+      </w:r>
+    </w:p>
+    <w:p>
+      <w:r>
+        <w:t>values</w:t>
+      </w:r>
+      <w:proofErr w:type="gramStart"/>
+      <w:r>
+        <w:t>[:,</w:t>
+      </w:r>
+      <w:proofErr w:type="gramEnd"/>
+      <w:r>
+        <w:t xml:space="preserve"> t]: 시간 t에서의 </w:t>
+      </w:r>
+      <w:proofErr w:type="spellStart"/>
+      <w:r>
+        <w:t>상태값</w:t>
+      </w:r>
+      <w:proofErr w:type="spellEnd"/>
+      <w:r>
+        <w:t>(state value) (현재 상태의 기대 리턴 값)</w:t>
+      </w:r>
+    </w:p>
+    <w:p>
+      <w:r>
+        <w:t>lambda: GAE(</w:t>
+      </w:r>
+      <w:proofErr w:type="spellStart"/>
+      <w:r>
+        <w:t>Genaralized</w:t>
+      </w:r>
+      <w:proofErr w:type="spellEnd"/>
+      <w:r>
+        <w:t xml:space="preserve"> Advantage Estimation)에서 사용되는 Generalized Advantage Estimation 계수, 0 &lt;= lambda &lt;= 1</w:t>
+      </w:r>
+    </w:p>
+    <w:p>
+      <w:r>
+        <w:drawing>
+          <wp:inline distT="0" distB="0" distL="0" distR="0" wp14:anchorId="6E8C298E" wp14:editId="12231EEE">
+            <wp:extent cx="4134427" cy="333422"/>
+            <wp:effectExtent l="0" t="0" r="0" b="9525"/>
+            <wp:docPr id="1398042292" name="그림 1"/>
+            <wp:cNvGraphicFramePr>
+              <a:graphicFrameLocks xmlns:a="http://schemas.openxmlformats.org/drawingml/2006/main" noChangeAspect="1"/>
+            </wp:cNvGraphicFramePr>
+            <a:graphic xmlns:a="http://schemas.openxmlformats.org/drawingml/2006/main">
+              <a:graphicData uri="http://schemas.openxmlformats.org/drawingml/2006/picture">
+                <pic:pic xmlns:pic="http://schemas.openxmlformats.org/drawingml/2006/picture">
+                  <pic:nvPicPr>
+                    <pic:cNvPr id="1398042292" name=""/>
+                    <pic:cNvPicPr/>
+                  </pic:nvPicPr>
+                  <pic:blipFill>
+                    <a:blip r:embed="rId6"/>
+                    <a:stretch>
+                      <a:fillRect/>
+                    </a:stretch>
+                  </pic:blipFill>
+                  <pic:spPr>
+                    <a:xfrm>
+                      <a:off x="0" y="0"/>
+                      <a:ext cx="4134427" cy="333422"/>
+                    </a:xfrm>
+                    <a:prstGeom prst="rect">
+                      <a:avLst/>
+                    </a:prstGeom>
+                  </pic:spPr>
+                </pic:pic>
+              </a:graphicData>
+            </a:graphic>
+          </wp:inline>
+        </w:drawing>
+      </w:r>
+    </w:p>
+    <w:p>
+      <w:pPr>
+        <w:rPr>
+          <w:rFonts w:hint="eastAsia"/>
+        </w:rPr>
+      </w:pPr>
+      <w:r>
+        <w:t>values</w:t>
+      </w:r>
+      <w:proofErr w:type="gramStart"/>
+      <w:r>
+        <w:t>[:,</w:t>
+      </w:r>
+      <w:proofErr w:type="gramEnd"/>
+      <w:r>
+        <w:t xml:space="preserve"> start:]: PPO 에이전트가 현재 시점(start) 이후의 기대 리턴 값을 나타냅니다. 즉, 미래의 </w:t>
+      </w:r>
+      <w:proofErr w:type="spellStart"/>
+      <w:r>
+        <w:t>리턴값을</w:t>
+      </w:r>
+      <w:proofErr w:type="spellEnd"/>
+      <w:r>
+        <w:t xml:space="preserve"> 계산합니다.</w:t>
+      </w:r>
     </w:p>
     <w:sectPr>
       <w:pgSz w:w="11906" w:h="16838"/>
